--- a/推荐多样性.docx
+++ b/推荐多样性.docx
@@ -22,11 +22,19 @@
     <w:p>
       <w:pPr>
         <w:rPr>
+          <w:rFonts w:ascii="楷体" w:eastAsia="楷体" w:hAnsi="楷体"/>
+          <w:sz w:val="36"/>
+          <w:szCs w:val="36"/>
+        </w:rPr>
+      </w:pPr>
+      <w:r>
+        <w:rPr>
           <w:rFonts w:ascii="楷体" w:eastAsia="楷体" w:hAnsi="楷体" w:hint="eastAsia"/>
           <w:sz w:val="36"/>
           <w:szCs w:val="36"/>
         </w:rPr>
-      </w:pPr>
+        <w:t>推荐多样性暂且搁置</w:t>
+      </w:r>
     </w:p>
     <w:sectPr>
       <w:pgSz w:w="11906" w:h="16838"/>

--- a/推荐多样性.docx
+++ b/推荐多样性.docx
@@ -4,37 +4,241 @@
   <w:body>
     <w:p>
       <w:pPr>
-        <w:rPr>
-          <w:rFonts w:ascii="楷体" w:eastAsia="楷体" w:hAnsi="楷体"/>
-          <w:sz w:val="36"/>
-          <w:szCs w:val="36"/>
+        <w:ind w:firstLineChars="200" w:firstLine="480"/>
+        <w:rPr>
+          <w:rFonts w:ascii="楷体" w:eastAsia="楷体" w:hAnsi="楷体"/>
+          <w:sz w:val="24"/>
+          <w:szCs w:val="24"/>
         </w:rPr>
       </w:pPr>
       <w:r>
         <w:rPr>
           <w:rFonts w:ascii="楷体" w:eastAsia="楷体" w:hAnsi="楷体" w:hint="eastAsia"/>
-          <w:sz w:val="36"/>
-          <w:szCs w:val="36"/>
+          <w:sz w:val="24"/>
+          <w:szCs w:val="24"/>
         </w:rPr>
         <w:t>推荐多样性</w:t>
       </w:r>
     </w:p>
     <w:p>
       <w:pPr>
-        <w:rPr>
-          <w:rFonts w:ascii="楷体" w:eastAsia="楷体" w:hAnsi="楷体"/>
-          <w:sz w:val="36"/>
-          <w:szCs w:val="36"/>
+        <w:ind w:firstLineChars="200" w:firstLine="480"/>
+        <w:rPr>
+          <w:rFonts w:ascii="楷体" w:eastAsia="楷体" w:hAnsi="楷体"/>
+          <w:sz w:val="24"/>
+          <w:szCs w:val="24"/>
         </w:rPr>
       </w:pPr>
       <w:r>
         <w:rPr>
           <w:rFonts w:ascii="楷体" w:eastAsia="楷体" w:hAnsi="楷体" w:hint="eastAsia"/>
-          <w:sz w:val="36"/>
-          <w:szCs w:val="36"/>
+          <w:sz w:val="24"/>
+          <w:szCs w:val="24"/>
         </w:rPr>
         <w:t>推荐多样性暂且搁置</w:t>
       </w:r>
+    </w:p>
+    <w:p>
+      <w:pPr>
+        <w:ind w:firstLineChars="200" w:firstLine="480"/>
+        <w:rPr>
+          <w:rFonts w:ascii="楷体" w:eastAsia="楷体" w:hAnsi="楷体"/>
+          <w:sz w:val="24"/>
+          <w:szCs w:val="24"/>
+        </w:rPr>
+      </w:pPr>
+      <w:r>
+        <w:rPr>
+          <w:rFonts w:ascii="楷体" w:eastAsia="楷体" w:hAnsi="楷体" w:hint="eastAsia"/>
+          <w:sz w:val="24"/>
+          <w:szCs w:val="24"/>
+        </w:rPr>
+        <w:t>AutoFas：</w:t>
+      </w:r>
+    </w:p>
+    <w:p>
+      <w:pPr>
+        <w:ind w:firstLineChars="200" w:firstLine="480"/>
+        <w:rPr>
+          <w:rFonts w:ascii="楷体" w:eastAsia="楷体" w:hAnsi="楷体"/>
+          <w:sz w:val="24"/>
+          <w:szCs w:val="24"/>
+        </w:rPr>
+      </w:pPr>
+      <w:r>
+        <w:rPr>
+          <w:rFonts w:ascii="楷体" w:eastAsia="楷体" w:hAnsi="楷体" w:hint="eastAsia"/>
+          <w:sz w:val="24"/>
+          <w:szCs w:val="24"/>
+        </w:rPr>
+        <w:t>为了提高模型的效果，一些方案会额外使用精排的打分知识进行蒸馏。但仍有两大挑战亟待解决：</w:t>
+      </w:r>
+    </w:p>
+    <w:p>
+      <w:pPr>
+        <w:ind w:firstLineChars="200" w:firstLine="480"/>
+        <w:rPr>
+          <w:rFonts w:ascii="楷体" w:eastAsia="楷体" w:hAnsi="楷体"/>
+          <w:sz w:val="24"/>
+          <w:szCs w:val="24"/>
+        </w:rPr>
+      </w:pPr>
+      <w:r>
+        <w:rPr>
+          <w:rFonts w:ascii="楷体" w:eastAsia="楷体" w:hAnsi="楷体" w:hint="eastAsia"/>
+          <w:sz w:val="24"/>
+          <w:szCs w:val="24"/>
+        </w:rPr>
+        <w:t>1</w:t>
+      </w:r>
+      <w:r>
+        <w:rPr>
+          <w:rFonts w:ascii="楷体" w:eastAsia="楷体" w:hAnsi="楷体"/>
+          <w:sz w:val="24"/>
+          <w:szCs w:val="24"/>
+        </w:rPr>
+        <w:t>.</w:t>
+      </w:r>
+      <w:r>
+        <w:rPr>
+          <w:rFonts w:ascii="楷体" w:eastAsia="楷体" w:hAnsi="楷体" w:hint="eastAsia"/>
+          <w:sz w:val="24"/>
+          <w:szCs w:val="24"/>
+        </w:rPr>
+        <w:t>如果不把时延真正作为一个变量放到模型中进行联合优化，效果必然大打折扣；</w:t>
+      </w:r>
+    </w:p>
+    <w:p>
+      <w:pPr>
+        <w:widowControl/>
+        <w:ind w:firstLineChars="200" w:firstLine="480"/>
+        <w:jc w:val="left"/>
+        <w:rPr>
+          <w:rFonts w:ascii="楷体" w:eastAsia="楷体" w:hAnsi="楷体"/>
+          <w:sz w:val="24"/>
+          <w:szCs w:val="24"/>
+        </w:rPr>
+      </w:pPr>
+      <w:r>
+        <w:rPr>
+          <w:rFonts w:ascii="楷体" w:eastAsia="楷体" w:hAnsi="楷体" w:hint="eastAsia"/>
+          <w:sz w:val="24"/>
+          <w:szCs w:val="24"/>
+        </w:rPr>
+        <w:t>2</w:t>
+      </w:r>
+      <w:r>
+        <w:rPr>
+          <w:rFonts w:ascii="楷体" w:eastAsia="楷体" w:hAnsi="楷体"/>
+          <w:sz w:val="24"/>
+          <w:szCs w:val="24"/>
+        </w:rPr>
+        <w:t>.</w:t>
+      </w:r>
+      <w:r>
+        <w:rPr>
+          <w:rFonts w:ascii="楷体" w:eastAsia="楷体" w:hAnsi="楷体" w:hint="eastAsia"/>
+          <w:sz w:val="24"/>
+          <w:szCs w:val="24"/>
+        </w:rPr>
+        <w:t>如果把精排的打分知识蒸馏给一个手工设计的粗排结构，模型的表现也肯定不是最优。</w:t>
+      </w:r>
+    </w:p>
+    <w:p>
+      <w:pPr>
+        <w:widowControl/>
+        <w:ind w:firstLineChars="200" w:firstLine="480"/>
+        <w:jc w:val="left"/>
+        <w:rPr>
+          <w:rFonts w:ascii="楷体" w:eastAsia="楷体" w:hAnsi="楷体"/>
+          <w:color w:val="FF0000"/>
+          <w:sz w:val="24"/>
+          <w:szCs w:val="24"/>
+        </w:rPr>
+      </w:pPr>
+      <w:r>
+        <w:rPr>
+          <w:rFonts w:ascii="楷体" w:eastAsia="楷体" w:hAnsi="楷体"/>
+          <w:sz w:val="24"/>
+          <w:szCs w:val="24"/>
+        </w:rPr>
+        <w:t>本文使用了神经网络框架搜索 (Neural Architecture Search) 的方法，开创性地提出了AutoFAS (Automatic Feature and Architecture Selection for Pre-Ranking System) 的算法框架，</w:t>
+      </w:r>
+      <w:r>
+        <w:rPr>
+          <w:rFonts w:ascii="楷体" w:eastAsia="楷体" w:hAnsi="楷体"/>
+          <w:color w:val="FF0000"/>
+          <w:sz w:val="24"/>
+          <w:szCs w:val="24"/>
+        </w:rPr>
+        <w:t>统一解决了以上两个问题：在给定时延限制和精排打分知识指导的条件下，同时选出最优的粗排特征与结构组合方案</w:t>
+      </w:r>
+    </w:p>
+    <w:p>
+      <w:pPr>
+        <w:widowControl/>
+        <w:ind w:firstLineChars="200" w:firstLine="480"/>
+        <w:jc w:val="left"/>
+        <w:rPr>
+          <w:rFonts w:ascii="楷体" w:eastAsia="楷体" w:hAnsi="楷体"/>
+          <w:color w:val="000000" w:themeColor="text1"/>
+          <w:sz w:val="24"/>
+          <w:szCs w:val="24"/>
+        </w:rPr>
+      </w:pPr>
+      <w:r>
+        <w:rPr>
+          <w:rFonts w:ascii="楷体" w:eastAsia="楷体" w:hAnsi="楷体" w:hint="eastAsia"/>
+          <w:color w:val="000000" w:themeColor="text1"/>
+          <w:sz w:val="24"/>
+          <w:szCs w:val="24"/>
+        </w:rPr>
+        <w:t>目前的推荐链路已经进化为召回-匹配-预排序-排序-重排。粗排和精排用多目标模型为物品做pointwise打分。</w:t>
+      </w:r>
+    </w:p>
+    <w:p>
+      <w:pPr>
+        <w:widowControl/>
+        <w:ind w:firstLineChars="200" w:firstLine="480"/>
+        <w:jc w:val="left"/>
+        <w:rPr>
+          <w:rFonts w:ascii="楷体" w:eastAsia="楷体" w:hAnsi="楷体"/>
+          <w:color w:val="FF0000"/>
+          <w:sz w:val="24"/>
+          <w:szCs w:val="24"/>
+        </w:rPr>
+      </w:pPr>
+      <w:r>
+        <w:rPr>
+          <w:rFonts w:ascii="楷体" w:eastAsia="楷体" w:hAnsi="楷体"/>
+          <w:color w:val="000000" w:themeColor="text1"/>
+          <w:sz w:val="24"/>
+          <w:szCs w:val="24"/>
+        </w:rPr>
+        <w:t>经典的推荐系统链路主要包括四个部分：匹配、预排名、排名和再排名。匹配阶段将用户活动历史中的事件以及当前的查询（如果存在的话）作为输入，并从大型语料库（数百万）中检索出一个小的项目子集（数千）。这些候选项目的目的是与用户普遍相关，具有适度的精度。然后，预排序阶段提供广泛的个性化，并过滤出具有高精确度和召回率的前几百个项目。一些公司可能会选择结合匹配和预排名阶段，如Youtube。然后，复杂的排名网络根据所需的目标函数，使用描述项目和用户的丰富特征集，为每个项目分配一个分数。得分最高的项目被呈现给用户，如果没有重新排名，则按其得分排名。一般来说，预排名与排名的功能相似。最大的区别在于问题的规模。</w:t>
+      </w:r>
+      <w:r>
+        <w:rPr>
+          <w:rFonts w:ascii="楷体" w:eastAsia="楷体" w:hAnsi="楷体"/>
+          <w:color w:val="FF0000"/>
+          <w:sz w:val="24"/>
+          <w:szCs w:val="24"/>
+        </w:rPr>
+        <w:t>在预排名系统中直接应用排名模型将面临计算能力成本的严峻挑战。如何平衡模型性能和计算能力是设计预排位系统的核心部分。</w:t>
+      </w:r>
+    </w:p>
+    <w:p>
+      <w:pPr>
+        <w:widowControl/>
+        <w:ind w:firstLineChars="200" w:firstLine="480"/>
+        <w:jc w:val="left"/>
+        <w:rPr>
+          <w:rFonts w:ascii="楷体" w:eastAsia="楷体" w:hAnsi="楷体"/>
+          <w:color w:val="000000" w:themeColor="text1"/>
+          <w:sz w:val="24"/>
+          <w:szCs w:val="24"/>
+        </w:rPr>
+      </w:pPr>
     </w:p>
     <w:sectPr>
       <w:pgSz w:w="11906" w:h="16838"/>
@@ -44,6 +248,165 @@
     </w:sectPr>
   </w:body>
 </w:document>
+</file>
+
+<file path=word/endnotes.xml><?xml version="1.0" encoding="utf-8"?>
+<w:endnotes xmlns:wpc="http://schemas.microsoft.com/office/word/2010/wordprocessingCanvas" xmlns:cx="http://schemas.microsoft.com/office/drawing/2014/chartex" xmlns:cx1="http://schemas.microsoft.com/office/drawing/2015/9/8/chartex" xmlns:cx2="http://schemas.microsoft.com/office/drawing/2015/10/21/chartex" xmlns:cx3="http://schemas.microsoft.com/office/drawing/2016/5/9/chartex" xmlns:cx4="http://schemas.microsoft.com/office/drawing/2016/5/10/chartex" xmlns:cx5="http://schemas.microsoft.com/office/drawing/2016/5/11/chartex" xmlns:cx6="http://schemas.microsoft.com/office/drawing/2016/5/12/chartex" xmlns:cx7="http://schemas.microsoft.com/office/drawing/2016/5/13/chartex" xmlns:cx8="http://schemas.microsoft.com/office/drawing/2016/5/14/chartex" xmlns:mc="http://schemas.openxmlformats.org/markup-compatibility/2006" xmlns:aink="http://schemas.microsoft.com/office/drawing/2016/ink" xmlns:am3d="http://schemas.microsoft.com/office/drawing/2017/model3d" xmlns:o="urn:schemas-microsoft-com:office:office" xmlns:oel="http://schemas.microsoft.com/office/2019/extlst" xmlns:r="http://schemas.openxmlformats.org/officeDocument/2006/relationships" xmlns:m="http://schemas.openxmlformats.org/officeDocument/2006/math" xmlns:v="urn:schemas-microsoft-com:vml" xmlns:wp14="http://schemas.microsoft.com/office/word/2010/wordprocessingDrawing" xmlns:wp="http://schemas.openxmlformats.org/drawingml/2006/wordprocessingDrawing" xmlns:w10="urn:schemas-microsoft-com:office:word" xmlns:w="http://schemas.openxmlformats.org/wordprocessingml/2006/main" xmlns:w14="http://schemas.microsoft.com/office/word/2010/wordml" xmlns:w15="http://schemas.microsoft.com/office/word/2012/wordml" xmlns:w16cex="http://schemas.microsoft.com/office/word/2018/wordml/cex" xmlns:w16cid="http://schemas.microsoft.com/office/word/2016/wordml/cid" xmlns:w16="http://schemas.microsoft.com/office/word/2018/wordml" xmlns:w16sdtdh="http://schemas.microsoft.com/office/word/2020/wordml/sdtdatahash" xmlns:w16se="http://schemas.microsoft.com/office/word/2015/wordml/symex" xmlns:wpg="http://schemas.microsoft.com/office/word/2010/wordprocessingGroup" xmlns:wpi="http://schemas.microsoft.com/office/word/2010/wordprocessingInk" xmlns:wne="http://schemas.microsoft.com/office/word/2006/wordml" xmlns:wps="http://schemas.microsoft.com/office/word/2010/wordprocessingShape" mc:Ignorable="w14 w15 w16se w16cid w16 w16cex w16sdtdh wp14">
+  <w:endnote w:type="separator" w:id="-1">
+    <w:p>
+      <w:r>
+        <w:separator/>
+      </w:r>
+    </w:p>
+  </w:endnote>
+  <w:endnote w:type="continuationSeparator" w:id="0">
+    <w:p>
+      <w:r>
+        <w:continuationSeparator/>
+      </w:r>
+    </w:p>
+  </w:endnote>
+</w:endnotes>
+</file>
+
+<file path=word/footnotes.xml><?xml version="1.0" encoding="utf-8"?>
+<w:footnotes xmlns:wpc="http://schemas.microsoft.com/office/word/2010/wordprocessingCanvas" xmlns:cx="http://schemas.microsoft.com/office/drawing/2014/chartex" xmlns:cx1="http://schemas.microsoft.com/office/drawing/2015/9/8/chartex" xmlns:cx2="http://schemas.microsoft.com/office/drawing/2015/10/21/chartex" xmlns:cx3="http://schemas.microsoft.com/office/drawing/2016/5/9/chartex" xmlns:cx4="http://schemas.microsoft.com/office/drawing/2016/5/10/chartex" xmlns:cx5="http://schemas.microsoft.com/office/drawing/2016/5/11/chartex" xmlns:cx6="http://schemas.microsoft.com/office/drawing/2016/5/12/chartex" xmlns:cx7="http://schemas.microsoft.com/office/drawing/2016/5/13/chartex" xmlns:cx8="http://schemas.microsoft.com/office/drawing/2016/5/14/chartex" xmlns:mc="http://schemas.openxmlformats.org/markup-compatibility/2006" xmlns:aink="http://schemas.microsoft.com/office/drawing/2016/ink" xmlns:am3d="http://schemas.microsoft.com/office/drawing/2017/model3d" xmlns:o="urn:schemas-microsoft-com:office:office" xmlns:oel="http://schemas.microsoft.com/office/2019/extlst" xmlns:r="http://schemas.openxmlformats.org/officeDocument/2006/relationships" xmlns:m="http://schemas.openxmlformats.org/officeDocument/2006/math" xmlns:v="urn:schemas-microsoft-com:vml" xmlns:wp14="http://schemas.microsoft.com/office/word/2010/wordprocessingDrawing" xmlns:wp="http://schemas.openxmlformats.org/drawingml/2006/wordprocessingDrawing" xmlns:w10="urn:schemas-microsoft-com:office:word" xmlns:w="http://schemas.openxmlformats.org/wordprocessingml/2006/main" xmlns:w14="http://schemas.microsoft.com/office/word/2010/wordml" xmlns:w15="http://schemas.microsoft.com/office/word/2012/wordml" xmlns:w16cex="http://schemas.microsoft.com/office/word/2018/wordml/cex" xmlns:w16cid="http://schemas.microsoft.com/office/word/2016/wordml/cid" xmlns:w16="http://schemas.microsoft.com/office/word/2018/wordml" xmlns:w16sdtdh="http://schemas.microsoft.com/office/word/2020/wordml/sdtdatahash" xmlns:w16se="http://schemas.microsoft.com/office/word/2015/wordml/symex" xmlns:wpg="http://schemas.microsoft.com/office/word/2010/wordprocessingGroup" xmlns:wpi="http://schemas.microsoft.com/office/word/2010/wordprocessingInk" xmlns:wne="http://schemas.microsoft.com/office/word/2006/wordml" xmlns:wps="http://schemas.microsoft.com/office/word/2010/wordprocessingShape" mc:Ignorable="w14 w15 w16se w16cid w16 w16cex w16sdtdh wp14">
+  <w:footnote w:type="separator" w:id="-1">
+    <w:p>
+      <w:r>
+        <w:separator/>
+      </w:r>
+    </w:p>
+  </w:footnote>
+  <w:footnote w:type="continuationSeparator" w:id="0">
+    <w:p>
+      <w:r>
+        <w:continuationSeparator/>
+      </w:r>
+    </w:p>
+  </w:footnote>
+</w:footnotes>
+</file>
+
+<file path=word/numbering.xml><?xml version="1.0" encoding="utf-8"?>
+<w:numbering xmlns:wpc="http://schemas.microsoft.com/office/word/2010/wordprocessingCanvas" xmlns:cx="http://schemas.microsoft.com/office/drawing/2014/chartex" xmlns:cx1="http://schemas.microsoft.com/office/drawing/2015/9/8/chartex" xmlns:cx2="http://schemas.microsoft.com/office/drawing/2015/10/21/chartex" xmlns:cx3="http://schemas.microsoft.com/office/drawing/2016/5/9/chartex" xmlns:cx4="http://schemas.microsoft.com/office/drawing/2016/5/10/chartex" xmlns:cx5="http://schemas.microsoft.com/office/drawing/2016/5/11/chartex" xmlns:cx6="http://schemas.microsoft.com/office/drawing/2016/5/12/chartex" xmlns:cx7="http://schemas.microsoft.com/office/drawing/2016/5/13/chartex" xmlns:cx8="http://schemas.microsoft.com/office/drawing/2016/5/14/chartex" xmlns:mc="http://schemas.openxmlformats.org/markup-compatibility/2006" xmlns:aink="http://schemas.microsoft.com/office/drawing/2016/ink" xmlns:am3d="http://schemas.microsoft.com/office/drawing/2017/model3d" xmlns:o="urn:schemas-microsoft-com:office:office" xmlns:oel="http://schemas.microsoft.com/office/2019/extlst" xmlns:r="http://schemas.openxmlformats.org/officeDocument/2006/relationships" xmlns:m="http://schemas.openxmlformats.org/officeDocument/2006/math" xmlns:v="urn:schemas-microsoft-com:vml" xmlns:wp14="http://schemas.microsoft.com/office/word/2010/wordprocessingDrawing" xmlns:wp="http://schemas.openxmlformats.org/drawingml/2006/wordprocessingDrawing" xmlns:w10="urn:schemas-microsoft-com:office:word" xmlns:w="http://schemas.openxmlformats.org/wordprocessingml/2006/main" xmlns:w14="http://schemas.microsoft.com/office/word/2010/wordml" xmlns:w15="http://schemas.microsoft.com/office/word/2012/wordml" xmlns:w16cex="http://schemas.microsoft.com/office/word/2018/wordml/cex" xmlns:w16cid="http://schemas.microsoft.com/office/word/2016/wordml/cid" xmlns:w16="http://schemas.microsoft.com/office/word/2018/wordml" xmlns:w16sdtdh="http://schemas.microsoft.com/office/word/2020/wordml/sdtdatahash" xmlns:w16se="http://schemas.microsoft.com/office/word/2015/wordml/symex" xmlns:wpg="http://schemas.microsoft.com/office/word/2010/wordprocessingGroup" xmlns:wpi="http://schemas.microsoft.com/office/word/2010/wordprocessingInk" xmlns:wne="http://schemas.microsoft.com/office/word/2006/wordml" xmlns:wps="http://schemas.microsoft.com/office/word/2010/wordprocessingShape" mc:Ignorable="w14 w15 w16se w16cid w16 w16cex w16sdtdh wp14">
+  <w:abstractNum w:abstractNumId="0" w15:restartNumberingAfterBreak="0">
+    <w:nsid w:val="5A3F7225"/>
+    <w:multiLevelType w:val="multilevel"/>
+    <w:tmpl w:val="A2C25D5A"/>
+    <w:lvl w:ilvl="0">
+      <w:start w:val="1"/>
+      <w:numFmt w:val="decimal"/>
+      <w:lvlText w:val="%1."/>
+      <w:lvlJc w:val="left"/>
+      <w:pPr>
+        <w:tabs>
+          <w:tab w:val="num" w:pos="720"/>
+        </w:tabs>
+        <w:ind w:left="720" w:hanging="360"/>
+      </w:pPr>
+    </w:lvl>
+    <w:lvl w:ilvl="1" w:tentative="1">
+      <w:start w:val="1"/>
+      <w:numFmt w:val="decimal"/>
+      <w:lvlText w:val="%2."/>
+      <w:lvlJc w:val="left"/>
+      <w:pPr>
+        <w:tabs>
+          <w:tab w:val="num" w:pos="1440"/>
+        </w:tabs>
+        <w:ind w:left="1440" w:hanging="360"/>
+      </w:pPr>
+    </w:lvl>
+    <w:lvl w:ilvl="2" w:tentative="1">
+      <w:start w:val="1"/>
+      <w:numFmt w:val="decimal"/>
+      <w:lvlText w:val="%3."/>
+      <w:lvlJc w:val="left"/>
+      <w:pPr>
+        <w:tabs>
+          <w:tab w:val="num" w:pos="2160"/>
+        </w:tabs>
+        <w:ind w:left="2160" w:hanging="360"/>
+      </w:pPr>
+    </w:lvl>
+    <w:lvl w:ilvl="3" w:tentative="1">
+      <w:start w:val="1"/>
+      <w:numFmt w:val="decimal"/>
+      <w:lvlText w:val="%4."/>
+      <w:lvlJc w:val="left"/>
+      <w:pPr>
+        <w:tabs>
+          <w:tab w:val="num" w:pos="2880"/>
+        </w:tabs>
+        <w:ind w:left="2880" w:hanging="360"/>
+      </w:pPr>
+    </w:lvl>
+    <w:lvl w:ilvl="4" w:tentative="1">
+      <w:start w:val="1"/>
+      <w:numFmt w:val="decimal"/>
+      <w:lvlText w:val="%5."/>
+      <w:lvlJc w:val="left"/>
+      <w:pPr>
+        <w:tabs>
+          <w:tab w:val="num" w:pos="3600"/>
+        </w:tabs>
+        <w:ind w:left="3600" w:hanging="360"/>
+      </w:pPr>
+    </w:lvl>
+    <w:lvl w:ilvl="5" w:tentative="1">
+      <w:start w:val="1"/>
+      <w:numFmt w:val="decimal"/>
+      <w:lvlText w:val="%6."/>
+      <w:lvlJc w:val="left"/>
+      <w:pPr>
+        <w:tabs>
+          <w:tab w:val="num" w:pos="4320"/>
+        </w:tabs>
+        <w:ind w:left="4320" w:hanging="360"/>
+      </w:pPr>
+    </w:lvl>
+    <w:lvl w:ilvl="6" w:tentative="1">
+      <w:start w:val="1"/>
+      <w:numFmt w:val="decimal"/>
+      <w:lvlText w:val="%7."/>
+      <w:lvlJc w:val="left"/>
+      <w:pPr>
+        <w:tabs>
+          <w:tab w:val="num" w:pos="5040"/>
+        </w:tabs>
+        <w:ind w:left="5040" w:hanging="360"/>
+      </w:pPr>
+    </w:lvl>
+    <w:lvl w:ilvl="7" w:tentative="1">
+      <w:start w:val="1"/>
+      <w:numFmt w:val="decimal"/>
+      <w:lvlText w:val="%8."/>
+      <w:lvlJc w:val="left"/>
+      <w:pPr>
+        <w:tabs>
+          <w:tab w:val="num" w:pos="5760"/>
+        </w:tabs>
+        <w:ind w:left="5760" w:hanging="360"/>
+      </w:pPr>
+    </w:lvl>
+    <w:lvl w:ilvl="8" w:tentative="1">
+      <w:start w:val="1"/>
+      <w:numFmt w:val="decimal"/>
+      <w:lvlText w:val="%9."/>
+      <w:lvlJc w:val="left"/>
+      <w:pPr>
+        <w:tabs>
+          <w:tab w:val="num" w:pos="6480"/>
+        </w:tabs>
+        <w:ind w:left="6480" w:hanging="360"/>
+      </w:pPr>
+    </w:lvl>
+  </w:abstractNum>
+  <w:num w:numId="1" w16cid:durableId="834495524">
+    <w:abstractNumId w:val="0"/>
+  </w:num>
+</w:numbering>
 </file>
 
 <file path=word/styles.xml><?xml version="1.0" encoding="utf-8"?>
@@ -473,6 +836,90 @@
     <w:semiHidden/>
     <w:unhideWhenUsed/>
   </w:style>
+  <w:style w:type="paragraph" w:styleId="a3">
+    <w:name w:val="Normal (Web)"/>
+    <w:basedOn w:val="a"/>
+    <w:uiPriority w:val="99"/>
+    <w:semiHidden/>
+    <w:unhideWhenUsed/>
+    <w:rsid w:val="000920ED"/>
+    <w:pPr>
+      <w:widowControl/>
+      <w:spacing w:before="100" w:beforeAutospacing="1" w:after="100" w:afterAutospacing="1"/>
+      <w:jc w:val="left"/>
+    </w:pPr>
+    <w:rPr>
+      <w:rFonts w:ascii="宋体" w:eastAsia="宋体" w:hAnsi="宋体" w:cs="宋体"/>
+      <w:kern w:val="0"/>
+      <w:sz w:val="24"/>
+      <w:szCs w:val="24"/>
+    </w:rPr>
+  </w:style>
+  <w:style w:type="paragraph" w:styleId="a4">
+    <w:name w:val="header"/>
+    <w:basedOn w:val="a"/>
+    <w:link w:val="a5"/>
+    <w:uiPriority w:val="99"/>
+    <w:unhideWhenUsed/>
+    <w:rsid w:val="00381102"/>
+    <w:pPr>
+      <w:pBdr>
+        <w:bottom w:val="single" w:sz="6" w:space="1" w:color="auto"/>
+      </w:pBdr>
+      <w:tabs>
+        <w:tab w:val="center" w:pos="4153"/>
+        <w:tab w:val="right" w:pos="8306"/>
+      </w:tabs>
+      <w:snapToGrid w:val="0"/>
+      <w:jc w:val="center"/>
+    </w:pPr>
+    <w:rPr>
+      <w:sz w:val="18"/>
+      <w:szCs w:val="18"/>
+    </w:rPr>
+  </w:style>
+  <w:style w:type="character" w:customStyle="1" w:styleId="a5">
+    <w:name w:val="页眉 字符"/>
+    <w:basedOn w:val="a0"/>
+    <w:link w:val="a4"/>
+    <w:uiPriority w:val="99"/>
+    <w:rsid w:val="00381102"/>
+    <w:rPr>
+      <w:sz w:val="18"/>
+      <w:szCs w:val="18"/>
+    </w:rPr>
+  </w:style>
+  <w:style w:type="paragraph" w:styleId="a6">
+    <w:name w:val="footer"/>
+    <w:basedOn w:val="a"/>
+    <w:link w:val="a7"/>
+    <w:uiPriority w:val="99"/>
+    <w:unhideWhenUsed/>
+    <w:rsid w:val="00381102"/>
+    <w:pPr>
+      <w:tabs>
+        <w:tab w:val="center" w:pos="4153"/>
+        <w:tab w:val="right" w:pos="8306"/>
+      </w:tabs>
+      <w:snapToGrid w:val="0"/>
+      <w:jc w:val="left"/>
+    </w:pPr>
+    <w:rPr>
+      <w:sz w:val="18"/>
+      <w:szCs w:val="18"/>
+    </w:rPr>
+  </w:style>
+  <w:style w:type="character" w:customStyle="1" w:styleId="a7">
+    <w:name w:val="页脚 字符"/>
+    <w:basedOn w:val="a0"/>
+    <w:link w:val="a6"/>
+    <w:uiPriority w:val="99"/>
+    <w:rsid w:val="00381102"/>
+    <w:rPr>
+      <w:sz w:val="18"/>
+      <w:szCs w:val="18"/>
+    </w:rPr>
+  </w:style>
 </w:styles>
 </file>
 
